--- a/IT140/Module5/Theme and Storyline.docx
+++ b/IT140/Module5/Theme and Storyline.docx
@@ -8,6 +8,7 @@
       </w:r>
     </w:p>
     <w:p>
+      <w:bookmarkStart w:id="0" w:name="_GoBack"/>
       <w:r>
         <w:t>In a haunted pirate ship adrift on a ghostly sea, you’re a brave adventurer tasked with lifting a curse by collecting six sacred artifacts before confronting the spectral Pirate Captain. The ship’s creaky corridors and eerie cabins hide treasures and dangers, and you must navigate wisely to gather all artifacts and banish the captain’s spirit, freeing the ship.</w:t>
       </w:r>
@@ -129,8 +130,6 @@
       <w:r>
         <w:t>Villain:</w:t>
       </w:r>
-      <w:bookmarkStart w:id="0" w:name="_GoBack"/>
-      <w:bookmarkEnd w:id="0"/>
     </w:p>
     <w:p>
       <w:r>
@@ -153,6 +152,166 @@
       <w:proofErr w:type="gramEnd"/>
       <w:r>
         <w:t xml:space="preserve"> in his quarters, ready to thwart your quest. Strategic movement ensures you collect all artifacts to win, freeing the ship from its curse.</w:t>
+      </w:r>
+    </w:p>
+    <w:bookmarkEnd w:id="0"/>
+    <w:p>
+      <w:r>
+        <w:br w:type="page"/>
+      </w:r>
+    </w:p>
+    <w:p>
+      <w:r>
+        <w:rPr>
+          <w:noProof/>
+        </w:rPr>
+        <w:lastRenderedPageBreak/>
+        <mc:AlternateContent>
+          <mc:Choice Requires="wps">
+            <w:drawing>
+              <wp:anchor distT="0" distB="0" distL="114300" distR="114300" simplePos="0" relativeHeight="251659264" behindDoc="0" locked="0" layoutInCell="1" allowOverlap="1" wp14:anchorId="5515597C" wp14:editId="2F16C250">
+                <wp:simplePos x="0" y="0"/>
+                <wp:positionH relativeFrom="column">
+                  <wp:posOffset>3850640</wp:posOffset>
+                </wp:positionH>
+                <wp:positionV relativeFrom="paragraph">
+                  <wp:posOffset>-433705</wp:posOffset>
+                </wp:positionV>
+                <wp:extent cx="2374265" cy="1403985"/>
+                <wp:effectExtent l="0" t="0" r="22860" b="24765"/>
+                <wp:wrapNone/>
+                <wp:docPr id="307" name="Text Box 2"/>
+                <wp:cNvGraphicFramePr>
+                  <a:graphicFrameLocks xmlns:a="http://schemas.openxmlformats.org/drawingml/2006/main"/>
+                </wp:cNvGraphicFramePr>
+                <a:graphic xmlns:a="http://schemas.openxmlformats.org/drawingml/2006/main">
+                  <a:graphicData uri="http://schemas.microsoft.com/office/word/2010/wordprocessingShape">
+                    <wps:wsp>
+                      <wps:cNvSpPr txBox="1">
+                        <a:spLocks noChangeArrowheads="1"/>
+                      </wps:cNvSpPr>
+                      <wps:spPr bwMode="auto">
+                        <a:xfrm>
+                          <a:off x="0" y="0"/>
+                          <a:ext cx="2374265" cy="1403985"/>
+                        </a:xfrm>
+                        <a:prstGeom prst="rect">
+                          <a:avLst/>
+                        </a:prstGeom>
+                        <a:solidFill>
+                          <a:srgbClr val="FFFFFF"/>
+                        </a:solidFill>
+                        <a:ln w="9525">
+                          <a:solidFill>
+                            <a:srgbClr val="000000"/>
+                          </a:solidFill>
+                          <a:miter lim="800000"/>
+                          <a:headEnd/>
+                          <a:tailEnd/>
+                        </a:ln>
+                      </wps:spPr>
+                      <wps:txbx>
+                        <w:txbxContent>
+                          <w:sdt>
+                            <w:sdtPr>
+                              <w:id w:val="568603642"/>
+                              <w:temporary/>
+                              <w:showingPlcHdr/>
+                            </w:sdtPr>
+                            <w:sdtContent>
+                              <w:p>
+                                <w:r>
+                                  <w:t>[Type a quote from the document or the summary of an interesting point. You can position the text box anywhere in the document. Use the Drawing Tools tab to change the formatting of the pull quote text box.]</w:t>
+                                </w:r>
+                              </w:p>
+                            </w:sdtContent>
+                          </w:sdt>
+                        </w:txbxContent>
+                      </wps:txbx>
+                      <wps:bodyPr rot="0" vert="horz" wrap="square" lIns="91440" tIns="45720" rIns="91440" bIns="45720" anchor="t" anchorCtr="0">
+                        <a:spAutoFit/>
+                      </wps:bodyPr>
+                    </wps:wsp>
+                  </a:graphicData>
+                </a:graphic>
+                <wp14:sizeRelH relativeFrom="margin">
+                  <wp14:pctWidth>40000</wp14:pctWidth>
+                </wp14:sizeRelH>
+                <wp14:sizeRelV relativeFrom="margin">
+                  <wp14:pctHeight>20000</wp14:pctHeight>
+                </wp14:sizeRelV>
+              </wp:anchor>
+            </w:drawing>
+          </mc:Choice>
+          <mc:Fallback>
+            <w:pict>
+              <v:shapetype id="_x0000_t202" coordsize="21600,21600" o:spt="202" path="m,l,21600r21600,l21600,xe">
+                <v:stroke joinstyle="miter"/>
+                <v:path gradientshapeok="t" o:connecttype="rect"/>
+              </v:shapetype>
+              <v:shape id="Text Box 2" o:spid="_x0000_s1026" type="#_x0000_t202" style="position:absolute;margin-left:303.2pt;margin-top:-34.15pt;width:186.95pt;height:110.55pt;z-index:251659264;visibility:visible;mso-wrap-style:square;mso-width-percent:400;mso-height-percent:200;mso-wrap-distance-left:9pt;mso-wrap-distance-top:0;mso-wrap-distance-right:9pt;mso-wrap-distance-bottom:0;mso-position-horizontal:absolute;mso-position-horizontal-relative:text;mso-position-vertical:absolute;mso-position-vertical-relative:text;mso-width-percent:400;mso-height-percent:200;mso-width-relative:margin;mso-height-relative:margin;v-text-anchor:top" o:gfxdata="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">
+                <v:textbox style="mso-fit-shape-to-text:t">
+                  <w:txbxContent>
+                    <w:sdt>
+                      <w:sdtPr>
+                        <w:id w:val="568603642"/>
+                        <w:temporary/>
+                        <w:showingPlcHdr/>
+                      </w:sdtPr>
+                      <w:sdtContent>
+                        <w:p>
+                          <w:r>
+                            <w:t>[Type a quote from the document or the summary of an interesting point. You can position the text box anywhere in the document. Use the Drawing Tools tab to change the formatting of the pull quote text box.]</w:t>
+                          </w:r>
+                        </w:p>
+                      </w:sdtContent>
+                    </w:sdt>
+                  </w:txbxContent>
+                </v:textbox>
+              </v:shape>
+            </w:pict>
+          </mc:Fallback>
+        </mc:AlternateContent>
+      </w:r>
+      <w:r>
+        <w:rPr>
+          <w:noProof/>
+        </w:rPr>
+        <w:drawing>
+          <wp:inline distT="0" distB="0" distL="0" distR="0" wp14:anchorId="234DF96B" wp14:editId="206C2F35">
+            <wp:extent cx="4400621" cy="5042848"/>
+            <wp:effectExtent l="0" t="0" r="0" b="5715"/>
+            <wp:docPr id="1" name="Picture 1"/>
+            <wp:cNvGraphicFramePr>
+              <a:graphicFrameLocks xmlns:a="http://schemas.openxmlformats.org/drawingml/2006/main" noChangeAspect="1"/>
+            </wp:cNvGraphicFramePr>
+            <a:graphic xmlns:a="http://schemas.openxmlformats.org/drawingml/2006/main">
+              <a:graphicData uri="http://schemas.openxmlformats.org/drawingml/2006/picture">
+                <pic:pic xmlns:pic="http://schemas.openxmlformats.org/drawingml/2006/picture">
+                  <pic:nvPicPr>
+                    <pic:cNvPr id="0" name=""/>
+                    <pic:cNvPicPr/>
+                  </pic:nvPicPr>
+                  <pic:blipFill>
+                    <a:blip r:embed="rId6"/>
+                    <a:stretch>
+                      <a:fillRect/>
+                    </a:stretch>
+                  </pic:blipFill>
+                  <pic:spPr>
+                    <a:xfrm>
+                      <a:off x="0" y="0"/>
+                      <a:ext cx="4401123" cy="5043423"/>
+                    </a:xfrm>
+                    <a:prstGeom prst="rect">
+                      <a:avLst/>
+                    </a:prstGeom>
+                  </pic:spPr>
+                </pic:pic>
+              </a:graphicData>
+            </a:graphic>
+          </wp:inline>
+        </w:drawing>
       </w:r>
     </w:p>
     <w:sectPr>
@@ -460,6 +619,36 @@
       <w:contextualSpacing/>
     </w:pPr>
   </w:style>
+  <w:style w:type="paragraph" w:styleId="BalloonText">
+    <w:name w:val="Balloon Text"/>
+    <w:basedOn w:val="Normal"/>
+    <w:link w:val="BalloonTextChar"/>
+    <w:uiPriority w:val="99"/>
+    <w:semiHidden/>
+    <w:unhideWhenUsed/>
+    <w:rsid w:val="00A626B6"/>
+    <w:pPr>
+      <w:spacing w:after="0" w:line="240" w:lineRule="auto"/>
+    </w:pPr>
+    <w:rPr>
+      <w:rFonts w:ascii="Tahoma" w:hAnsi="Tahoma" w:cs="Tahoma"/>
+      <w:sz w:val="16"/>
+      <w:szCs w:val="16"/>
+    </w:rPr>
+  </w:style>
+  <w:style w:type="character" w:customStyle="1" w:styleId="BalloonTextChar">
+    <w:name w:val="Balloon Text Char"/>
+    <w:basedOn w:val="DefaultParagraphFont"/>
+    <w:link w:val="BalloonText"/>
+    <w:uiPriority w:val="99"/>
+    <w:semiHidden/>
+    <w:rsid w:val="00A626B6"/>
+    <w:rPr>
+      <w:rFonts w:ascii="Tahoma" w:hAnsi="Tahoma" w:cs="Tahoma"/>
+      <w:sz w:val="16"/>
+      <w:szCs w:val="16"/>
+    </w:rPr>
+  </w:style>
 </w:styles>
 </file>
 
@@ -660,6 +849,36 @@
       <w:ind w:left="720"/>
       <w:contextualSpacing/>
     </w:pPr>
+  </w:style>
+  <w:style w:type="paragraph" w:styleId="BalloonText">
+    <w:name w:val="Balloon Text"/>
+    <w:basedOn w:val="Normal"/>
+    <w:link w:val="BalloonTextChar"/>
+    <w:uiPriority w:val="99"/>
+    <w:semiHidden/>
+    <w:unhideWhenUsed/>
+    <w:rsid w:val="00A626B6"/>
+    <w:pPr>
+      <w:spacing w:after="0" w:line="240" w:lineRule="auto"/>
+    </w:pPr>
+    <w:rPr>
+      <w:rFonts w:ascii="Tahoma" w:hAnsi="Tahoma" w:cs="Tahoma"/>
+      <w:sz w:val="16"/>
+      <w:szCs w:val="16"/>
+    </w:rPr>
+  </w:style>
+  <w:style w:type="character" w:customStyle="1" w:styleId="BalloonTextChar">
+    <w:name w:val="Balloon Text Char"/>
+    <w:basedOn w:val="DefaultParagraphFont"/>
+    <w:link w:val="BalloonText"/>
+    <w:uiPriority w:val="99"/>
+    <w:semiHidden/>
+    <w:rsid w:val="00A626B6"/>
+    <w:rPr>
+      <w:rFonts w:ascii="Tahoma" w:hAnsi="Tahoma" w:cs="Tahoma"/>
+      <w:sz w:val="16"/>
+      <w:szCs w:val="16"/>
+    </w:rPr>
   </w:style>
 </w:styles>
 </file>
